--- a/Documents/Official Documents/Level-3-Extended-Project-Candidate-Record-Sheet.docx
+++ b/Documents/Official Documents/Level-3-Extended-Project-Candidate-Record-Sheet.docx
@@ -1,6 +1,6 @@
 
 <file path=word/document.xml><?xml version="1.0" encoding="utf-8"?>
-<w:document xmlns:wpc="http://schemas.microsoft.com/office/word/2010/wordprocessingCanvas" xmlns:mc="http://schemas.openxmlformats.org/markup-compatibility/2006" xmlns:o="urn:schemas-microsoft-com:office:office" xmlns:r="http://schemas.openxmlformats.org/officeDocument/2006/relationships" xmlns:m="http://schemas.openxmlformats.org/officeDocument/2006/math" xmlns:v="urn:schemas-microsoft-com:vml" xmlns:wp14="http://schemas.microsoft.com/office/word/2010/wordprocessingDrawing" xmlns:wp="http://schemas.openxmlformats.org/drawingml/2006/wordprocessingDrawing" xmlns:w10="urn:schemas-microsoft-com:office:word" xmlns:w="http://schemas.openxmlformats.org/wordprocessingml/2006/main" xmlns:w14="http://schemas.microsoft.com/office/word/2010/wordml" xmlns:w15="http://schemas.microsoft.com/office/word/2012/wordml" xmlns:wpg="http://schemas.microsoft.com/office/word/2010/wordprocessingGroup" xmlns:wpi="http://schemas.microsoft.com/office/word/2010/wordprocessingInk" xmlns:wne="http://schemas.microsoft.com/office/word/2006/wordml" xmlns:wps="http://schemas.microsoft.com/office/word/2010/wordprocessingShape" mc:Ignorable="w14 w15 wp14">
+<w:document xmlns:wpc="http://schemas.microsoft.com/office/word/2010/wordprocessingCanvas" xmlns:cx="http://schemas.microsoft.com/office/drawing/2014/chartex" xmlns:cx1="http://schemas.microsoft.com/office/drawing/2015/9/8/chartex" xmlns:mc="http://schemas.openxmlformats.org/markup-compatibility/2006" xmlns:o="urn:schemas-microsoft-com:office:office" xmlns:r="http://schemas.openxmlformats.org/officeDocument/2006/relationships" xmlns:m="http://schemas.openxmlformats.org/officeDocument/2006/math" xmlns:v="urn:schemas-microsoft-com:vml" xmlns:wp14="http://schemas.microsoft.com/office/word/2010/wordprocessingDrawing" xmlns:wp="http://schemas.openxmlformats.org/drawingml/2006/wordprocessingDrawing" xmlns:w10="urn:schemas-microsoft-com:office:word" xmlns:w="http://schemas.openxmlformats.org/wordprocessingml/2006/main" xmlns:w14="http://schemas.microsoft.com/office/word/2010/wordml" xmlns:w15="http://schemas.microsoft.com/office/word/2012/wordml" xmlns:w16se="http://schemas.microsoft.com/office/word/2015/wordml/symex" xmlns:wpg="http://schemas.microsoft.com/office/word/2010/wordprocessingGroup" xmlns:wpi="http://schemas.microsoft.com/office/word/2010/wordprocessingInk" xmlns:wne="http://schemas.microsoft.com/office/word/2006/wordml" xmlns:wps="http://schemas.microsoft.com/office/word/2010/wordprocessingShape" mc:Ignorable="w14 w15 w16se wp14">
   <w:body>
     <w:p>
       <w:pPr>
@@ -142,6 +142,12 @@
                 <w:sz w:val="20"/>
               </w:rPr>
             </w:pPr>
+            <w:r>
+              <w:rPr>
+                <w:sz w:val="20"/>
+              </w:rPr>
+              <w:t>Esteban Lanza</w:t>
+            </w:r>
           </w:p>
         </w:tc>
         <w:tc>
@@ -225,6 +231,19 @@
                 <w:sz w:val="20"/>
               </w:rPr>
             </w:pPr>
+            <w:r>
+              <w:rPr>
+                <w:rFonts w:ascii="Calibri" w:hAnsi="Calibri" w:cs="Calibri"/>
+                <w:b w:val="0"/>
+                <w:bCs/>
+                <w:color w:val="000000"/>
+                <w:sz w:val="20"/>
+                <w:bdr w:val="none" w:sz="0" w:space="0" w:color="auto" w:frame="1"/>
+              </w:rPr>
+              <w:t>1091649021</w:t>
+            </w:r>
+            <w:bookmarkStart w:id="0" w:name="_GoBack"/>
+            <w:bookmarkEnd w:id="0"/>
           </w:p>
         </w:tc>
       </w:tr>
@@ -634,6 +653,13 @@
               </w:rPr>
               <w:t xml:space="preserve"> </w:t>
             </w:r>
+            <w:r>
+              <w:rPr>
+                <w:sz w:val="22"/>
+                <w:szCs w:val="22"/>
+              </w:rPr>
+              <w:t>Artefact</w:t>
+            </w:r>
           </w:p>
         </w:tc>
         <w:tc>
@@ -719,6 +745,12 @@
                 <w:sz w:val="20"/>
               </w:rPr>
             </w:pPr>
+            <w:r>
+              <w:rPr>
+                <w:sz w:val="20"/>
+              </w:rPr>
+              <w:t>P304</w:t>
+            </w:r>
           </w:p>
         </w:tc>
       </w:tr>
@@ -1403,7 +1435,7 @@
                 <w:sz w:val="20"/>
               </w:rPr>
             </w:pPr>
-            <w:bookmarkStart w:id="0" w:name="OLE_LINK1"/>
+            <w:bookmarkStart w:id="1" w:name="OLE_LINK1"/>
             <w:r>
               <w:rPr>
                 <w:rFonts w:ascii="Trebuchet MS" w:hAnsi="Trebuchet MS"/>
@@ -1445,13 +1477,23 @@
                 <w:sz w:val="20"/>
               </w:rPr>
             </w:pPr>
+            <w:proofErr w:type="gramStart"/>
             <w:r>
               <w:rPr>
                 <w:rFonts w:ascii="Trebuchet MS" w:hAnsi="Trebuchet MS"/>
                 <w:color w:val="333333"/>
                 <w:sz w:val="20"/>
               </w:rPr>
-              <w:t>has been produced without any assistance beyond that recorded and allowed by the scheme of assessment.</w:t>
+              <w:t>has</w:t>
+            </w:r>
+            <w:proofErr w:type="gramEnd"/>
+            <w:r>
+              <w:rPr>
+                <w:rFonts w:ascii="Trebuchet MS" w:hAnsi="Trebuchet MS"/>
+                <w:color w:val="333333"/>
+                <w:sz w:val="20"/>
+              </w:rPr>
+              <w:t xml:space="preserve"> been produced without any assistance beyond that recorded and allowed by the scheme of assessment.</w:t>
             </w:r>
             <w:r>
               <w:rPr>
@@ -1476,13 +1518,23 @@
                 <w:sz w:val="20"/>
               </w:rPr>
             </w:pPr>
+            <w:proofErr w:type="gramStart"/>
             <w:r>
               <w:rPr>
                 <w:rFonts w:ascii="Trebuchet MS" w:hAnsi="Trebuchet MS"/>
                 <w:color w:val="333333"/>
                 <w:sz w:val="20"/>
               </w:rPr>
-              <w:t>is not work which has been or will be submitted for another qualification.</w:t>
+              <w:t>is</w:t>
+            </w:r>
+            <w:proofErr w:type="gramEnd"/>
+            <w:r>
+              <w:rPr>
+                <w:rFonts w:ascii="Trebuchet MS" w:hAnsi="Trebuchet MS"/>
+                <w:color w:val="333333"/>
+                <w:sz w:val="20"/>
+              </w:rPr>
+              <w:t xml:space="preserve"> not work which has been or will be submitted for another qualification.</w:t>
             </w:r>
           </w:p>
           <w:p>
@@ -1723,6 +1775,7 @@
                 <w:sz w:val="20"/>
               </w:rPr>
             </w:pPr>
+            <w:proofErr w:type="gramStart"/>
             <w:r>
               <w:rPr>
                 <w:rFonts w:ascii="Trebuchet MS" w:hAnsi="Trebuchet MS" w:cs="Arial"/>
@@ -1730,10 +1783,18 @@
                 <w:color w:val="333333"/>
                 <w:sz w:val="20"/>
               </w:rPr>
-              <w:t>is not work that has been or will be submitted for another qualification.</w:t>
+              <w:t>is</w:t>
             </w:r>
-            <w:bookmarkStart w:id="1" w:name="_GoBack"/>
-            <w:bookmarkEnd w:id="1"/>
+            <w:proofErr w:type="gramEnd"/>
+            <w:r>
+              <w:rPr>
+                <w:rFonts w:ascii="Trebuchet MS" w:hAnsi="Trebuchet MS" w:cs="Arial"/>
+                <w:bCs/>
+                <w:color w:val="333333"/>
+                <w:sz w:val="20"/>
+              </w:rPr>
+              <w:t xml:space="preserve"> not work that has been or will be submitted for another qualification.</w:t>
+            </w:r>
           </w:p>
         </w:tc>
         <w:tc>
@@ -1885,7 +1946,7 @@
           </w:p>
         </w:tc>
       </w:tr>
-      <w:bookmarkEnd w:id="0"/>
+      <w:bookmarkEnd w:id="1"/>
     </w:tbl>
     <w:p>
       <w:pPr>
@@ -1911,7 +1972,7 @@
 </file>
 
 <file path=word/endnotes.xml><?xml version="1.0" encoding="utf-8"?>
-<w:endnotes xmlns:wpc="http://schemas.microsoft.com/office/word/2010/wordprocessingCanvas" xmlns:mc="http://schemas.openxmlformats.org/markup-compatibility/2006" xmlns:o="urn:schemas-microsoft-com:office:office" xmlns:r="http://schemas.openxmlformats.org/officeDocument/2006/relationships" xmlns:m="http://schemas.openxmlformats.org/officeDocument/2006/math" xmlns:v="urn:schemas-microsoft-com:vml" xmlns:wp14="http://schemas.microsoft.com/office/word/2010/wordprocessingDrawing" xmlns:wp="http://schemas.openxmlformats.org/drawingml/2006/wordprocessingDrawing" xmlns:w10="urn:schemas-microsoft-com:office:word" xmlns:w="http://schemas.openxmlformats.org/wordprocessingml/2006/main" xmlns:w14="http://schemas.microsoft.com/office/word/2010/wordml" xmlns:w15="http://schemas.microsoft.com/office/word/2012/wordml" xmlns:wpg="http://schemas.microsoft.com/office/word/2010/wordprocessingGroup" xmlns:wpi="http://schemas.microsoft.com/office/word/2010/wordprocessingInk" xmlns:wne="http://schemas.microsoft.com/office/word/2006/wordml" xmlns:wps="http://schemas.microsoft.com/office/word/2010/wordprocessingShape" mc:Ignorable="w14 w15 wp14">
+<w:endnotes xmlns:wpc="http://schemas.microsoft.com/office/word/2010/wordprocessingCanvas" xmlns:cx="http://schemas.microsoft.com/office/drawing/2014/chartex" xmlns:cx1="http://schemas.microsoft.com/office/drawing/2015/9/8/chartex" xmlns:mc="http://schemas.openxmlformats.org/markup-compatibility/2006" xmlns:o="urn:schemas-microsoft-com:office:office" xmlns:r="http://schemas.openxmlformats.org/officeDocument/2006/relationships" xmlns:m="http://schemas.openxmlformats.org/officeDocument/2006/math" xmlns:v="urn:schemas-microsoft-com:vml" xmlns:wp14="http://schemas.microsoft.com/office/word/2010/wordprocessingDrawing" xmlns:wp="http://schemas.openxmlformats.org/drawingml/2006/wordprocessingDrawing" xmlns:w10="urn:schemas-microsoft-com:office:word" xmlns:w="http://schemas.openxmlformats.org/wordprocessingml/2006/main" xmlns:w14="http://schemas.microsoft.com/office/word/2010/wordml" xmlns:w15="http://schemas.microsoft.com/office/word/2012/wordml" xmlns:w16se="http://schemas.microsoft.com/office/word/2015/wordml/symex" xmlns:wpg="http://schemas.microsoft.com/office/word/2010/wordprocessingGroup" xmlns:wpi="http://schemas.microsoft.com/office/word/2010/wordprocessingInk" xmlns:wne="http://schemas.microsoft.com/office/word/2006/wordml" xmlns:wps="http://schemas.microsoft.com/office/word/2010/wordprocessingShape" mc:Ignorable="w14 w15 w16se wp14">
   <w:endnote w:type="separator" w:id="-1">
     <w:p>
       <w:r>
@@ -1930,7 +1991,7 @@
 </file>
 
 <file path=word/footer1.xml><?xml version="1.0" encoding="utf-8"?>
-<w:ftr xmlns:wpc="http://schemas.microsoft.com/office/word/2010/wordprocessingCanvas" xmlns:mc="http://schemas.openxmlformats.org/markup-compatibility/2006" xmlns:o="urn:schemas-microsoft-com:office:office" xmlns:r="http://schemas.openxmlformats.org/officeDocument/2006/relationships" xmlns:m="http://schemas.openxmlformats.org/officeDocument/2006/math" xmlns:v="urn:schemas-microsoft-com:vml" xmlns:wp14="http://schemas.microsoft.com/office/word/2010/wordprocessingDrawing" xmlns:wp="http://schemas.openxmlformats.org/drawingml/2006/wordprocessingDrawing" xmlns:w10="urn:schemas-microsoft-com:office:word" xmlns:w="http://schemas.openxmlformats.org/wordprocessingml/2006/main" xmlns:w14="http://schemas.microsoft.com/office/word/2010/wordml" xmlns:w15="http://schemas.microsoft.com/office/word/2012/wordml" xmlns:wpg="http://schemas.microsoft.com/office/word/2010/wordprocessingGroup" xmlns:wpi="http://schemas.microsoft.com/office/word/2010/wordprocessingInk" xmlns:wne="http://schemas.microsoft.com/office/word/2006/wordml" xmlns:wps="http://schemas.microsoft.com/office/word/2010/wordprocessingShape" mc:Ignorable="w14 w15 wp14">
+<w:ftr xmlns:wpc="http://schemas.microsoft.com/office/word/2010/wordprocessingCanvas" xmlns:cx="http://schemas.microsoft.com/office/drawing/2014/chartex" xmlns:cx1="http://schemas.microsoft.com/office/drawing/2015/9/8/chartex" xmlns:mc="http://schemas.openxmlformats.org/markup-compatibility/2006" xmlns:o="urn:schemas-microsoft-com:office:office" xmlns:r="http://schemas.openxmlformats.org/officeDocument/2006/relationships" xmlns:m="http://schemas.openxmlformats.org/officeDocument/2006/math" xmlns:v="urn:schemas-microsoft-com:vml" xmlns:wp14="http://schemas.microsoft.com/office/word/2010/wordprocessingDrawing" xmlns:wp="http://schemas.openxmlformats.org/drawingml/2006/wordprocessingDrawing" xmlns:w10="urn:schemas-microsoft-com:office:word" xmlns:w="http://schemas.openxmlformats.org/wordprocessingml/2006/main" xmlns:w14="http://schemas.microsoft.com/office/word/2010/wordml" xmlns:w15="http://schemas.microsoft.com/office/word/2012/wordml" xmlns:w16se="http://schemas.microsoft.com/office/word/2015/wordml/symex" xmlns:wpg="http://schemas.microsoft.com/office/word/2010/wordprocessingGroup" xmlns:wpi="http://schemas.microsoft.com/office/word/2010/wordprocessingInk" xmlns:wne="http://schemas.microsoft.com/office/word/2006/wordml" xmlns:wps="http://schemas.microsoft.com/office/word/2010/wordprocessingShape" mc:Ignorable="w14 w15 w16se wp14">
   <w:p>
     <w:pPr>
       <w:pStyle w:val="Footer"/>
@@ -1980,7 +2041,7 @@
 </file>
 
 <file path=word/footer2.xml><?xml version="1.0" encoding="utf-8"?>
-<w:ftr xmlns:wpc="http://schemas.microsoft.com/office/word/2010/wordprocessingCanvas" xmlns:mc="http://schemas.openxmlformats.org/markup-compatibility/2006" xmlns:o="urn:schemas-microsoft-com:office:office" xmlns:r="http://schemas.openxmlformats.org/officeDocument/2006/relationships" xmlns:m="http://schemas.openxmlformats.org/officeDocument/2006/math" xmlns:v="urn:schemas-microsoft-com:vml" xmlns:wp14="http://schemas.microsoft.com/office/word/2010/wordprocessingDrawing" xmlns:wp="http://schemas.openxmlformats.org/drawingml/2006/wordprocessingDrawing" xmlns:w10="urn:schemas-microsoft-com:office:word" xmlns:w="http://schemas.openxmlformats.org/wordprocessingml/2006/main" xmlns:w14="http://schemas.microsoft.com/office/word/2010/wordml" xmlns:w15="http://schemas.microsoft.com/office/word/2012/wordml" xmlns:wpg="http://schemas.microsoft.com/office/word/2010/wordprocessingGroup" xmlns:wpi="http://schemas.microsoft.com/office/word/2010/wordprocessingInk" xmlns:wne="http://schemas.microsoft.com/office/word/2006/wordml" xmlns:wps="http://schemas.microsoft.com/office/word/2010/wordprocessingShape" mc:Ignorable="w14 w15 wp14">
+<w:ftr xmlns:wpc="http://schemas.microsoft.com/office/word/2010/wordprocessingCanvas" xmlns:cx="http://schemas.microsoft.com/office/drawing/2014/chartex" xmlns:cx1="http://schemas.microsoft.com/office/drawing/2015/9/8/chartex" xmlns:mc="http://schemas.openxmlformats.org/markup-compatibility/2006" xmlns:o="urn:schemas-microsoft-com:office:office" xmlns:r="http://schemas.openxmlformats.org/officeDocument/2006/relationships" xmlns:m="http://schemas.openxmlformats.org/officeDocument/2006/math" xmlns:v="urn:schemas-microsoft-com:vml" xmlns:wp14="http://schemas.microsoft.com/office/word/2010/wordprocessingDrawing" xmlns:wp="http://schemas.openxmlformats.org/drawingml/2006/wordprocessingDrawing" xmlns:w10="urn:schemas-microsoft-com:office:word" xmlns:w="http://schemas.openxmlformats.org/wordprocessingml/2006/main" xmlns:w14="http://schemas.microsoft.com/office/word/2010/wordml" xmlns:w15="http://schemas.microsoft.com/office/word/2012/wordml" xmlns:w16se="http://schemas.microsoft.com/office/word/2015/wordml/symex" xmlns:wpg="http://schemas.microsoft.com/office/word/2010/wordprocessingGroup" xmlns:wpi="http://schemas.microsoft.com/office/word/2010/wordprocessingInk" xmlns:wne="http://schemas.microsoft.com/office/word/2006/wordml" xmlns:wps="http://schemas.microsoft.com/office/word/2010/wordprocessingShape" mc:Ignorable="w14 w15 w16se wp14">
   <w:p>
     <w:pPr>
       <w:pStyle w:val="Footer"/>
@@ -2029,7 +2090,7 @@
 </file>
 
 <file path=word/footnotes.xml><?xml version="1.0" encoding="utf-8"?>
-<w:footnotes xmlns:wpc="http://schemas.microsoft.com/office/word/2010/wordprocessingCanvas" xmlns:mc="http://schemas.openxmlformats.org/markup-compatibility/2006" xmlns:o="urn:schemas-microsoft-com:office:office" xmlns:r="http://schemas.openxmlformats.org/officeDocument/2006/relationships" xmlns:m="http://schemas.openxmlformats.org/officeDocument/2006/math" xmlns:v="urn:schemas-microsoft-com:vml" xmlns:wp14="http://schemas.microsoft.com/office/word/2010/wordprocessingDrawing" xmlns:wp="http://schemas.openxmlformats.org/drawingml/2006/wordprocessingDrawing" xmlns:w10="urn:schemas-microsoft-com:office:word" xmlns:w="http://schemas.openxmlformats.org/wordprocessingml/2006/main" xmlns:w14="http://schemas.microsoft.com/office/word/2010/wordml" xmlns:w15="http://schemas.microsoft.com/office/word/2012/wordml" xmlns:wpg="http://schemas.microsoft.com/office/word/2010/wordprocessingGroup" xmlns:wpi="http://schemas.microsoft.com/office/word/2010/wordprocessingInk" xmlns:wne="http://schemas.microsoft.com/office/word/2006/wordml" xmlns:wps="http://schemas.microsoft.com/office/word/2010/wordprocessingShape" mc:Ignorable="w14 w15 wp14">
+<w:footnotes xmlns:wpc="http://schemas.microsoft.com/office/word/2010/wordprocessingCanvas" xmlns:cx="http://schemas.microsoft.com/office/drawing/2014/chartex" xmlns:cx1="http://schemas.microsoft.com/office/drawing/2015/9/8/chartex" xmlns:mc="http://schemas.openxmlformats.org/markup-compatibility/2006" xmlns:o="urn:schemas-microsoft-com:office:office" xmlns:r="http://schemas.openxmlformats.org/officeDocument/2006/relationships" xmlns:m="http://schemas.openxmlformats.org/officeDocument/2006/math" xmlns:v="urn:schemas-microsoft-com:vml" xmlns:wp14="http://schemas.microsoft.com/office/word/2010/wordprocessingDrawing" xmlns:wp="http://schemas.openxmlformats.org/drawingml/2006/wordprocessingDrawing" xmlns:w10="urn:schemas-microsoft-com:office:word" xmlns:w="http://schemas.openxmlformats.org/wordprocessingml/2006/main" xmlns:w14="http://schemas.microsoft.com/office/word/2010/wordml" xmlns:w15="http://schemas.microsoft.com/office/word/2012/wordml" xmlns:w16se="http://schemas.microsoft.com/office/word/2015/wordml/symex" xmlns:wpg="http://schemas.microsoft.com/office/word/2010/wordprocessingGroup" xmlns:wpi="http://schemas.microsoft.com/office/word/2010/wordprocessingInk" xmlns:wne="http://schemas.microsoft.com/office/word/2006/wordml" xmlns:wps="http://schemas.microsoft.com/office/word/2010/wordprocessingShape" mc:Ignorable="w14 w15 w16se wp14">
   <w:footnote w:type="separator" w:id="-1">
     <w:p>
       <w:r>
@@ -2048,7 +2109,7 @@
 </file>
 
 <file path=word/header1.xml><?xml version="1.0" encoding="utf-8"?>
-<w:hdr xmlns:wpc="http://schemas.microsoft.com/office/word/2010/wordprocessingCanvas" xmlns:mc="http://schemas.openxmlformats.org/markup-compatibility/2006" xmlns:o="urn:schemas-microsoft-com:office:office" xmlns:r="http://schemas.openxmlformats.org/officeDocument/2006/relationships" xmlns:m="http://schemas.openxmlformats.org/officeDocument/2006/math" xmlns:v="urn:schemas-microsoft-com:vml" xmlns:wp14="http://schemas.microsoft.com/office/word/2010/wordprocessingDrawing" xmlns:wp="http://schemas.openxmlformats.org/drawingml/2006/wordprocessingDrawing" xmlns:w10="urn:schemas-microsoft-com:office:word" xmlns:w="http://schemas.openxmlformats.org/wordprocessingml/2006/main" xmlns:w14="http://schemas.microsoft.com/office/word/2010/wordml" xmlns:w15="http://schemas.microsoft.com/office/word/2012/wordml" xmlns:wpg="http://schemas.microsoft.com/office/word/2010/wordprocessingGroup" xmlns:wpi="http://schemas.microsoft.com/office/word/2010/wordprocessingInk" xmlns:wne="http://schemas.microsoft.com/office/word/2006/wordml" xmlns:wps="http://schemas.microsoft.com/office/word/2010/wordprocessingShape" mc:Ignorable="w14 w15 wp14">
+<w:hdr xmlns:wpc="http://schemas.microsoft.com/office/word/2010/wordprocessingCanvas" xmlns:cx="http://schemas.microsoft.com/office/drawing/2014/chartex" xmlns:cx1="http://schemas.microsoft.com/office/drawing/2015/9/8/chartex" xmlns:mc="http://schemas.openxmlformats.org/markup-compatibility/2006" xmlns:o="urn:schemas-microsoft-com:office:office" xmlns:r="http://schemas.openxmlformats.org/officeDocument/2006/relationships" xmlns:m="http://schemas.openxmlformats.org/officeDocument/2006/math" xmlns:v="urn:schemas-microsoft-com:vml" xmlns:wp14="http://schemas.microsoft.com/office/word/2010/wordprocessingDrawing" xmlns:wp="http://schemas.openxmlformats.org/drawingml/2006/wordprocessingDrawing" xmlns:w10="urn:schemas-microsoft-com:office:word" xmlns:w="http://schemas.openxmlformats.org/wordprocessingml/2006/main" xmlns:w14="http://schemas.microsoft.com/office/word/2010/wordml" xmlns:w15="http://schemas.microsoft.com/office/word/2012/wordml" xmlns:w16se="http://schemas.microsoft.com/office/word/2015/wordml/symex" xmlns:wpg="http://schemas.microsoft.com/office/word/2010/wordprocessingGroup" xmlns:wpi="http://schemas.microsoft.com/office/word/2010/wordprocessingInk" xmlns:wne="http://schemas.microsoft.com/office/word/2006/wordml" xmlns:wps="http://schemas.microsoft.com/office/word/2010/wordprocessingShape" mc:Ignorable="w14 w15 w16se wp14">
   <w:p>
     <w:pPr>
       <w:ind w:right="374"/>
@@ -2101,8 +2162,8 @@
 </file>
 
 <file path=word/numbering.xml><?xml version="1.0" encoding="utf-8"?>
-<w:numbering xmlns:wpc="http://schemas.microsoft.com/office/word/2010/wordprocessingCanvas" xmlns:mc="http://schemas.openxmlformats.org/markup-compatibility/2006" xmlns:o="urn:schemas-microsoft-com:office:office" xmlns:r="http://schemas.openxmlformats.org/officeDocument/2006/relationships" xmlns:m="http://schemas.openxmlformats.org/officeDocument/2006/math" xmlns:v="urn:schemas-microsoft-com:vml" xmlns:wp14="http://schemas.microsoft.com/office/word/2010/wordprocessingDrawing" xmlns:wp="http://schemas.openxmlformats.org/drawingml/2006/wordprocessingDrawing" xmlns:w10="urn:schemas-microsoft-com:office:word" xmlns:w="http://schemas.openxmlformats.org/wordprocessingml/2006/main" xmlns:w14="http://schemas.microsoft.com/office/word/2010/wordml" xmlns:w15="http://schemas.microsoft.com/office/word/2012/wordml" xmlns:wpg="http://schemas.microsoft.com/office/word/2010/wordprocessingGroup" xmlns:wpi="http://schemas.microsoft.com/office/word/2010/wordprocessingInk" xmlns:wne="http://schemas.microsoft.com/office/word/2006/wordml" xmlns:wps="http://schemas.microsoft.com/office/word/2010/wordprocessingShape" mc:Ignorable="w14 w15 wp14">
-  <w:abstractNum w:abstractNumId="0">
+<w:numbering xmlns:wpc="http://schemas.microsoft.com/office/word/2010/wordprocessingCanvas" xmlns:cx="http://schemas.microsoft.com/office/drawing/2014/chartex" xmlns:cx1="http://schemas.microsoft.com/office/drawing/2015/9/8/chartex" xmlns:mc="http://schemas.openxmlformats.org/markup-compatibility/2006" xmlns:o="urn:schemas-microsoft-com:office:office" xmlns:r="http://schemas.openxmlformats.org/officeDocument/2006/relationships" xmlns:m="http://schemas.openxmlformats.org/officeDocument/2006/math" xmlns:v="urn:schemas-microsoft-com:vml" xmlns:wp14="http://schemas.microsoft.com/office/word/2010/wordprocessingDrawing" xmlns:wp="http://schemas.openxmlformats.org/drawingml/2006/wordprocessingDrawing" xmlns:w10="urn:schemas-microsoft-com:office:word" xmlns:w="http://schemas.openxmlformats.org/wordprocessingml/2006/main" xmlns:w14="http://schemas.microsoft.com/office/word/2010/wordml" xmlns:w15="http://schemas.microsoft.com/office/word/2012/wordml" xmlns:w16se="http://schemas.microsoft.com/office/word/2015/wordml/symex" xmlns:wpg="http://schemas.microsoft.com/office/word/2010/wordprocessingGroup" xmlns:wpi="http://schemas.microsoft.com/office/word/2010/wordprocessingInk" xmlns:wne="http://schemas.microsoft.com/office/word/2006/wordml" xmlns:wps="http://schemas.microsoft.com/office/word/2010/wordprocessingShape" mc:Ignorable="w14 w15 w16se wp14">
+  <w:abstractNum w:abstractNumId="0" w15:restartNumberingAfterBreak="0">
     <w:nsid w:val="0B9F76F7"/>
     <w:multiLevelType w:val="singleLevel"/>
     <w:tmpl w:val="A40CE552"/>
@@ -2119,7 +2180,7 @@
       </w:pPr>
     </w:lvl>
   </w:abstractNum>
-  <w:abstractNum w:abstractNumId="1">
+  <w:abstractNum w:abstractNumId="1" w15:restartNumberingAfterBreak="0">
     <w:nsid w:val="0BB55582"/>
     <w:multiLevelType w:val="singleLevel"/>
     <w:tmpl w:val="08090011"/>
@@ -2136,7 +2197,7 @@
       </w:pPr>
     </w:lvl>
   </w:abstractNum>
-  <w:abstractNum w:abstractNumId="2">
+  <w:abstractNum w:abstractNumId="2" w15:restartNumberingAfterBreak="0">
     <w:nsid w:val="1AAB5AC0"/>
     <w:multiLevelType w:val="singleLevel"/>
     <w:tmpl w:val="0809000F"/>
@@ -2153,7 +2214,7 @@
       </w:pPr>
     </w:lvl>
   </w:abstractNum>
-  <w:abstractNum w:abstractNumId="3">
+  <w:abstractNum w:abstractNumId="3" w15:restartNumberingAfterBreak="0">
     <w:nsid w:val="226A65FC"/>
     <w:multiLevelType w:val="multilevel"/>
     <w:tmpl w:val="72686700"/>
@@ -2293,7 +2354,7 @@
       </w:rPr>
     </w:lvl>
   </w:abstractNum>
-  <w:abstractNum w:abstractNumId="4">
+  <w:abstractNum w:abstractNumId="4" w15:restartNumberingAfterBreak="0">
     <w:nsid w:val="26985A60"/>
     <w:multiLevelType w:val="hybridMultilevel"/>
     <w:tmpl w:val="E1E6EBD2"/>
@@ -2437,7 +2498,7 @@
       </w:rPr>
     </w:lvl>
   </w:abstractNum>
-  <w:abstractNum w:abstractNumId="5">
+  <w:abstractNum w:abstractNumId="5" w15:restartNumberingAfterBreak="0">
     <w:nsid w:val="2B726037"/>
     <w:multiLevelType w:val="hybridMultilevel"/>
     <w:tmpl w:val="42842B4E"/>
@@ -2577,7 +2638,7 @@
       </w:rPr>
     </w:lvl>
   </w:abstractNum>
-  <w:abstractNum w:abstractNumId="6">
+  <w:abstractNum w:abstractNumId="6" w15:restartNumberingAfterBreak="0">
     <w:nsid w:val="40182775"/>
     <w:multiLevelType w:val="hybridMultilevel"/>
     <w:tmpl w:val="DBDE7F3A"/>
@@ -2714,7 +2775,7 @@
       </w:rPr>
     </w:lvl>
   </w:abstractNum>
-  <w:abstractNum w:abstractNumId="7">
+  <w:abstractNum w:abstractNumId="7" w15:restartNumberingAfterBreak="0">
     <w:nsid w:val="41D82CE1"/>
     <w:multiLevelType w:val="singleLevel"/>
     <w:tmpl w:val="08090019"/>
@@ -2731,7 +2792,7 @@
       </w:pPr>
     </w:lvl>
   </w:abstractNum>
-  <w:abstractNum w:abstractNumId="8">
+  <w:abstractNum w:abstractNumId="8" w15:restartNumberingAfterBreak="0">
     <w:nsid w:val="443B3D49"/>
     <w:multiLevelType w:val="singleLevel"/>
     <w:tmpl w:val="0809000F"/>
@@ -2748,7 +2809,7 @@
       </w:pPr>
     </w:lvl>
   </w:abstractNum>
-  <w:abstractNum w:abstractNumId="9">
+  <w:abstractNum w:abstractNumId="9" w15:restartNumberingAfterBreak="0">
     <w:nsid w:val="47C639C4"/>
     <w:multiLevelType w:val="hybridMultilevel"/>
     <w:tmpl w:val="90F6CA4E"/>
@@ -2861,7 +2922,7 @@
       </w:pPr>
     </w:lvl>
   </w:abstractNum>
-  <w:abstractNum w:abstractNumId="10">
+  <w:abstractNum w:abstractNumId="10" w15:restartNumberingAfterBreak="0">
     <w:nsid w:val="483B5001"/>
     <w:multiLevelType w:val="singleLevel"/>
     <w:tmpl w:val="0809000F"/>
@@ -2878,7 +2939,7 @@
       </w:pPr>
     </w:lvl>
   </w:abstractNum>
-  <w:abstractNum w:abstractNumId="11">
+  <w:abstractNum w:abstractNumId="11" w15:restartNumberingAfterBreak="0">
     <w:nsid w:val="4B873E77"/>
     <w:multiLevelType w:val="singleLevel"/>
     <w:tmpl w:val="08090001"/>
@@ -2898,7 +2959,7 @@
       </w:rPr>
     </w:lvl>
   </w:abstractNum>
-  <w:abstractNum w:abstractNumId="12">
+  <w:abstractNum w:abstractNumId="12" w15:restartNumberingAfterBreak="0">
     <w:nsid w:val="5F9A74B8"/>
     <w:multiLevelType w:val="hybridMultilevel"/>
     <w:tmpl w:val="87CC3DF4"/>
@@ -3039,7 +3100,7 @@
       </w:rPr>
     </w:lvl>
   </w:abstractNum>
-  <w:abstractNum w:abstractNumId="13">
+  <w:abstractNum w:abstractNumId="13" w15:restartNumberingAfterBreak="0">
     <w:nsid w:val="63E33AD6"/>
     <w:multiLevelType w:val="singleLevel"/>
     <w:tmpl w:val="0809000F"/>
@@ -3056,7 +3117,7 @@
       </w:pPr>
     </w:lvl>
   </w:abstractNum>
-  <w:abstractNum w:abstractNumId="14">
+  <w:abstractNum w:abstractNumId="14" w15:restartNumberingAfterBreak="0">
     <w:nsid w:val="662D1420"/>
     <w:multiLevelType w:val="singleLevel"/>
     <w:tmpl w:val="AA727B00"/>
@@ -3076,7 +3137,7 @@
       </w:rPr>
     </w:lvl>
   </w:abstractNum>
-  <w:abstractNum w:abstractNumId="15">
+  <w:abstractNum w:abstractNumId="15" w15:restartNumberingAfterBreak="0">
     <w:nsid w:val="68C77095"/>
     <w:multiLevelType w:val="singleLevel"/>
     <w:tmpl w:val="A40CE552"/>
@@ -3093,7 +3154,7 @@
       </w:pPr>
     </w:lvl>
   </w:abstractNum>
-  <w:abstractNum w:abstractNumId="16">
+  <w:abstractNum w:abstractNumId="16" w15:restartNumberingAfterBreak="0">
     <w:nsid w:val="6DEF3D20"/>
     <w:multiLevelType w:val="hybridMultilevel"/>
     <w:tmpl w:val="6AC0AAAE"/>
@@ -3233,7 +3294,7 @@
       </w:rPr>
     </w:lvl>
   </w:abstractNum>
-  <w:abstractNum w:abstractNumId="17">
+  <w:abstractNum w:abstractNumId="17" w15:restartNumberingAfterBreak="0">
     <w:nsid w:val="72B135B6"/>
     <w:multiLevelType w:val="singleLevel"/>
     <w:tmpl w:val="7FCE8AF2"/>
@@ -3253,7 +3314,7 @@
       </w:rPr>
     </w:lvl>
   </w:abstractNum>
-  <w:abstractNum w:abstractNumId="18">
+  <w:abstractNum w:abstractNumId="18" w15:restartNumberingAfterBreak="0">
     <w:nsid w:val="73304785"/>
     <w:multiLevelType w:val="singleLevel"/>
     <w:tmpl w:val="0809000F"/>
@@ -3270,7 +3331,7 @@
       </w:pPr>
     </w:lvl>
   </w:abstractNum>
-  <w:abstractNum w:abstractNumId="19">
+  <w:abstractNum w:abstractNumId="19" w15:restartNumberingAfterBreak="0">
     <w:nsid w:val="75755423"/>
     <w:multiLevelType w:val="singleLevel"/>
     <w:tmpl w:val="0AF496FC"/>
@@ -3290,7 +3351,7 @@
       </w:rPr>
     </w:lvl>
   </w:abstractNum>
-  <w:abstractNum w:abstractNumId="20">
+  <w:abstractNum w:abstractNumId="20" w15:restartNumberingAfterBreak="0">
     <w:nsid w:val="77985C4B"/>
     <w:multiLevelType w:val="hybridMultilevel"/>
     <w:tmpl w:val="DBDE7F3A"/>
@@ -3430,7 +3491,7 @@
       </w:rPr>
     </w:lvl>
   </w:abstractNum>
-  <w:abstractNum w:abstractNumId="21">
+  <w:abstractNum w:abstractNumId="21" w15:restartNumberingAfterBreak="0">
     <w:nsid w:val="7F105FC5"/>
     <w:multiLevelType w:val="singleLevel"/>
     <w:tmpl w:val="08090001"/>
@@ -3520,7 +3581,7 @@
 </file>
 
 <file path=word/styles.xml><?xml version="1.0" encoding="utf-8"?>
-<w:styles xmlns:mc="http://schemas.openxmlformats.org/markup-compatibility/2006" xmlns:r="http://schemas.openxmlformats.org/officeDocument/2006/relationships" xmlns:w="http://schemas.openxmlformats.org/wordprocessingml/2006/main" xmlns:w14="http://schemas.microsoft.com/office/word/2010/wordml" xmlns:w15="http://schemas.microsoft.com/office/word/2012/wordml" mc:Ignorable="w14 w15">
+<w:styles xmlns:mc="http://schemas.openxmlformats.org/markup-compatibility/2006" xmlns:r="http://schemas.openxmlformats.org/officeDocument/2006/relationships" xmlns:w="http://schemas.openxmlformats.org/wordprocessingml/2006/main" xmlns:w14="http://schemas.microsoft.com/office/word/2010/wordml" xmlns:w15="http://schemas.microsoft.com/office/word/2012/wordml" xmlns:w16se="http://schemas.microsoft.com/office/word/2015/wordml/symex" mc:Ignorable="w14 w15 w16se">
   <w:docDefaults>
     <w:rPrDefault>
       <w:rPr>
@@ -4503,42 +4564,6 @@
 </file>
 
 <file path=customXml/item1.xml><?xml version="1.0" encoding="utf-8"?>
-<p:properties xmlns:p="http://schemas.microsoft.com/office/2006/metadata/properties" xmlns:xsi="http://www.w3.org/2001/XMLSchema-instance" xmlns:pc="http://schemas.microsoft.com/office/infopath/2007/PartnerControls">
-  <documentManagement>
-    <DocumentType xmlns="http://schemas.microsoft.com/sharepoint/v3">Coursework submission forms</DocumentType>
-    <Subsubject xmlns="4c501d1c-d0cb-4970-a682-ee985b543f13" xsi:nil="true"/>
-    <Subjectarea xmlns="4c501d1c-d0cb-4970-a682-ee985b543f13" xsi:nil="true"/>
-    <Summary xmlns="4c501d1c-d0cb-4970-a682-ee985b543f13">
-&lt;div&gt;The candidate record sheet must be completed for every candidate to confirm that the work is their own, and has been authenticated by the teacher. This is also the document where you mark the candidate's work.&lt;/div&gt;
-</Summary>
-    <Abstract xmlns="http://schemas.microsoft.com/sharepoint/v3" xsi:nil="true"/>
-    <PublicationNumber xmlns="http://schemas.microsoft.com/sharepoint/v3" xsi:nil="true"/>
-    <EmailAlerts xmlns="http://schemas.microsoft.com/sharepoint/v3" xsi:nil="true"/>
-    <DisplayName xmlns="http://schemas.microsoft.com/sharepoint/v3">Candidate record sheets</DisplayName>
-    <Subject_x0020_Tag xmlns="4c501d1c-d0cb-4970-a682-ee985b543f13"/>
-    <QualSubject xmlns="http://schemas.microsoft.com/sharepoint/v3">Level 3</QualSubject>
-    <StrapLine xmlns="e94efada-39cf-4b05-a032-faec700f7018">Project Qualification - Level 3 - Candidate Record sheet</StrapLine>
-    <Series xmlns="4c501d1c-d0cb-4970-a682-ee985b543f13" xsi:nil="true"/>
-    <Unit xmlns="4c501d1c-d0cb-4970-a682-ee985b543f13" xsi:nil="true"/>
-    <SpecificationCode xmlns="http://schemas.microsoft.com/sharepoint/v3">project3</SpecificationCode>
-    <AwardCategory1 xmlns="http://schemas.microsoft.com/sharepoint/v3" xsi:nil="true"/>
-    <StartDate1 xmlns="4c501d1c-d0cb-4970-a682-ee985b543f13">2010-05-20T23:00:00+00:00</StartDate1>
-    <QualFamily xmlns="http://schemas.microsoft.com/sharepoint/v3">Project Qualification</QualFamily>
-    <Audience xmlns="http://schemas.microsoft.com/sharepoint/v3" xsi:nil="true"/>
-    <Archived xmlns="4c501d1c-d0cb-4970-a682-ee985b543f13">false</Archived>
-    <We_x0020_Recommend xmlns="4c501d1c-d0cb-4970-a682-ee985b543f13" xsi:nil="true"/>
-    <Third_x0020_level_x0020_filter xmlns="4c501d1c-d0cb-4970-a682-ee985b543f13" xsi:nil="true"/>
-    <WorkCountry xmlns="http://schemas.microsoft.com/sharepoint/v3" xsi:nil="true"/>
-    <New_x0020_Column xmlns="4c501d1c-d0cb-4970-a682-ee985b543f13" xsi:nil="true"/>
-    <Country xmlns="http://schemas.microsoft.com/sharepoint/v3" xsi:nil="true"/>
-    <DoNotAlert xmlns="4c501d1c-d0cb-4970-a682-ee985b543f13">true</DoNotAlert>
-    <ReferenceMonth xmlns="http://schemas.microsoft.com/sharepoint/v3" xsi:nil="true"/>
-    <ReferenceYear xmlns="http://schemas.microsoft.com/sharepoint/v3" xsi:nil="true"/>
-  </documentManagement>
-</p:properties>
-</file>
-
-<file path=customXml/item2.xml><?xml version="1.0" encoding="utf-8"?>
 <ct:contentTypeSchema xmlns:ct="http://schemas.microsoft.com/office/2006/metadata/contentType" xmlns:ma="http://schemas.microsoft.com/office/2006/metadata/properties/metaAttributes" ct:_="" ma:_="" ma:contentTypeName="Edexcel Awards Document" ma:contentTypeID="0x010100D129E1B63BC1407996C620A6AB9F57F4009D8DC2734E6E874E8000AD8B4D273AB8008EA4DFD78B0F2E48A5B80F24A6343AF3" ma:contentTypeVersion="59" ma:contentTypeDescription="Awards Document Library" ma:contentTypeScope="" ma:versionID="6013aa49c1e6a29a294dd9a4ef834a83">
   <xsd:schema xmlns:xsd="http://www.w3.org/2001/XMLSchema" xmlns:p="http://schemas.microsoft.com/office/2006/metadata/properties" xmlns:ns1="http://schemas.microsoft.com/sharepoint/v3" xmlns:ns2="4c501d1c-d0cb-4970-a682-ee985b543f13" xmlns:ns3="e94efada-39cf-4b05-a032-faec700f7018" targetNamespace="http://schemas.microsoft.com/office/2006/metadata/properties" ma:root="true" ma:fieldsID="fa7065d5d696f61811feba2594572535" ns1:_="" ns2:_="" ns3:_="">
     <xsd:import namespace="http://schemas.microsoft.com/sharepoint/v3"/>
@@ -4780,7 +4805,7 @@
 </ct:contentTypeSchema>
 </file>
 
-<file path=customXml/item3.xml><?xml version="1.0" encoding="utf-8"?>
+<file path=customXml/item2.xml><?xml version="1.0" encoding="utf-8"?>
 <?mso-contentType ?>
 <FormTemplates xmlns="http://schemas.microsoft.com/sharepoint/v3/contenttype/forms">
   <Display>DocumentLibraryForm</Display>
@@ -4789,29 +4814,47 @@
 </FormTemplates>
 </file>
 
-<file path=customXml/item4.xml><?xml version="1.0" encoding="utf-8"?>
+<file path=customXml/item3.xml><?xml version="1.0" encoding="utf-8"?>
 <LongProperties xmlns="http://schemas.microsoft.com/office/2006/metadata/longProperties"/>
 </file>
 
-<file path=customXml/itemProps1.xml><?xml version="1.0" encoding="utf-8"?>
-<ds:datastoreItem xmlns:ds="http://schemas.openxmlformats.org/officeDocument/2006/customXml" ds:itemID="{48ECA26E-4D92-4B3F-9981-CA48ED77BCA1}">
-  <ds:schemaRefs>
-    <ds:schemaRef ds:uri="4c501d1c-d0cb-4970-a682-ee985b543f13"/>
-    <ds:schemaRef ds:uri="http://purl.org/dc/elements/1.1/"/>
-    <ds:schemaRef ds:uri="http://www.w3.org/XML/1998/namespace"/>
-    <ds:schemaRef ds:uri="http://schemas.microsoft.com/office/2006/documentManagement/types"/>
-    <ds:schemaRef ds:uri="http://schemas.openxmlformats.org/package/2006/metadata/core-properties"/>
-    <ds:schemaRef ds:uri="e94efada-39cf-4b05-a032-faec700f7018"/>
-    <ds:schemaRef ds:uri="http://purl.org/dc/dcmitype/"/>
-    <ds:schemaRef ds:uri="http://schemas.microsoft.com/sharepoint/v3"/>
-    <ds:schemaRef ds:uri="http://schemas.microsoft.com/office/2006/metadata/properties"/>
-    <ds:schemaRef ds:uri="http://purl.org/dc/terms/"/>
-    <ds:schemaRef ds:uri="http://schemas.microsoft.com/office/infopath/2007/PartnerControls"/>
-  </ds:schemaRefs>
-</ds:datastoreItem>
+<file path=customXml/item4.xml><?xml version="1.0" encoding="utf-8"?>
+<p:properties xmlns:p="http://schemas.microsoft.com/office/2006/metadata/properties" xmlns:xsi="http://www.w3.org/2001/XMLSchema-instance" xmlns:pc="http://schemas.microsoft.com/office/infopath/2007/PartnerControls">
+  <documentManagement>
+    <DocumentType xmlns="http://schemas.microsoft.com/sharepoint/v3">Coursework submission forms</DocumentType>
+    <Subsubject xmlns="4c501d1c-d0cb-4970-a682-ee985b543f13" xsi:nil="true"/>
+    <Subjectarea xmlns="4c501d1c-d0cb-4970-a682-ee985b543f13" xsi:nil="true"/>
+    <Summary xmlns="4c501d1c-d0cb-4970-a682-ee985b543f13">
+&lt;div&gt;The candidate record sheet must be completed for every candidate to confirm that the work is their own, and has been authenticated by the teacher. This is also the document where you mark the candidate's work.&lt;/div&gt;
+</Summary>
+    <Abstract xmlns="http://schemas.microsoft.com/sharepoint/v3" xsi:nil="true"/>
+    <PublicationNumber xmlns="http://schemas.microsoft.com/sharepoint/v3" xsi:nil="true"/>
+    <EmailAlerts xmlns="http://schemas.microsoft.com/sharepoint/v3" xsi:nil="true"/>
+    <DisplayName xmlns="http://schemas.microsoft.com/sharepoint/v3">Candidate record sheets</DisplayName>
+    <Subject_x0020_Tag xmlns="4c501d1c-d0cb-4970-a682-ee985b543f13"/>
+    <QualSubject xmlns="http://schemas.microsoft.com/sharepoint/v3">Level 3</QualSubject>
+    <StrapLine xmlns="e94efada-39cf-4b05-a032-faec700f7018">Project Qualification - Level 3 - Candidate Record sheet</StrapLine>
+    <Series xmlns="4c501d1c-d0cb-4970-a682-ee985b543f13" xsi:nil="true"/>
+    <Unit xmlns="4c501d1c-d0cb-4970-a682-ee985b543f13" xsi:nil="true"/>
+    <SpecificationCode xmlns="http://schemas.microsoft.com/sharepoint/v3">project3</SpecificationCode>
+    <AwardCategory1 xmlns="http://schemas.microsoft.com/sharepoint/v3" xsi:nil="true"/>
+    <StartDate1 xmlns="4c501d1c-d0cb-4970-a682-ee985b543f13">2010-05-20T23:00:00+00:00</StartDate1>
+    <QualFamily xmlns="http://schemas.microsoft.com/sharepoint/v3">Project Qualification</QualFamily>
+    <Audience xmlns="http://schemas.microsoft.com/sharepoint/v3" xsi:nil="true"/>
+    <Archived xmlns="4c501d1c-d0cb-4970-a682-ee985b543f13">false</Archived>
+    <We_x0020_Recommend xmlns="4c501d1c-d0cb-4970-a682-ee985b543f13" xsi:nil="true"/>
+    <Third_x0020_level_x0020_filter xmlns="4c501d1c-d0cb-4970-a682-ee985b543f13" xsi:nil="true"/>
+    <WorkCountry xmlns="http://schemas.microsoft.com/sharepoint/v3" xsi:nil="true"/>
+    <New_x0020_Column xmlns="4c501d1c-d0cb-4970-a682-ee985b543f13" xsi:nil="true"/>
+    <Country xmlns="http://schemas.microsoft.com/sharepoint/v3" xsi:nil="true"/>
+    <DoNotAlert xmlns="4c501d1c-d0cb-4970-a682-ee985b543f13">true</DoNotAlert>
+    <ReferenceMonth xmlns="http://schemas.microsoft.com/sharepoint/v3" xsi:nil="true"/>
+    <ReferenceYear xmlns="http://schemas.microsoft.com/sharepoint/v3" xsi:nil="true"/>
+  </documentManagement>
+</p:properties>
 </file>
 
-<file path=customXml/itemProps2.xml><?xml version="1.0" encoding="utf-8"?>
+<file path=customXml/itemProps1.xml><?xml version="1.0" encoding="utf-8"?>
 <ds:datastoreItem xmlns:ds="http://schemas.openxmlformats.org/officeDocument/2006/customXml" ds:itemID="{09F52EFB-8580-45AC-B91A-B8B3D2C8B600}">
   <ds:schemaRefs>
     <ds:schemaRef ds:uri="http://schemas.microsoft.com/office/2006/metadata/contentType"/>
@@ -4830,7 +4873,7 @@
 </ds:datastoreItem>
 </file>
 
-<file path=customXml/itemProps3.xml><?xml version="1.0" encoding="utf-8"?>
+<file path=customXml/itemProps2.xml><?xml version="1.0" encoding="utf-8"?>
 <ds:datastoreItem xmlns:ds="http://schemas.openxmlformats.org/officeDocument/2006/customXml" ds:itemID="{DBB5C8CF-8EE6-4338-81C4-9845F2D7D09F}">
   <ds:schemaRefs>
     <ds:schemaRef ds:uri="http://schemas.microsoft.com/sharepoint/v3/contenttype/forms"/>
@@ -4838,10 +4881,28 @@
 </ds:datastoreItem>
 </file>
 
-<file path=customXml/itemProps4.xml><?xml version="1.0" encoding="utf-8"?>
+<file path=customXml/itemProps3.xml><?xml version="1.0" encoding="utf-8"?>
 <ds:datastoreItem xmlns:ds="http://schemas.openxmlformats.org/officeDocument/2006/customXml" ds:itemID="{EFFE7598-B70F-4E1E-AA19-F036176D7611}">
   <ds:schemaRefs>
     <ds:schemaRef ds:uri="http://schemas.microsoft.com/office/2006/metadata/longProperties"/>
   </ds:schemaRefs>
 </ds:datastoreItem>
+</file>
+
+<file path=customXml/itemProps4.xml><?xml version="1.0" encoding="utf-8"?>
+<ds:datastoreItem xmlns:ds="http://schemas.openxmlformats.org/officeDocument/2006/customXml" ds:itemID="{48ECA26E-4D92-4B3F-9981-CA48ED77BCA1}">
+  <ds:schemaRefs>
+    <ds:schemaRef ds:uri="4c501d1c-d0cb-4970-a682-ee985b543f13"/>
+    <ds:schemaRef ds:uri="http://purl.org/dc/elements/1.1/"/>
+    <ds:schemaRef ds:uri="http://www.w3.org/XML/1998/namespace"/>
+    <ds:schemaRef ds:uri="http://schemas.microsoft.com/office/2006/documentManagement/types"/>
+    <ds:schemaRef ds:uri="http://schemas.openxmlformats.org/package/2006/metadata/core-properties"/>
+    <ds:schemaRef ds:uri="e94efada-39cf-4b05-a032-faec700f7018"/>
+    <ds:schemaRef ds:uri="http://purl.org/dc/dcmitype/"/>
+    <ds:schemaRef ds:uri="http://schemas.microsoft.com/sharepoint/v3"/>
+    <ds:schemaRef ds:uri="http://schemas.microsoft.com/office/2006/metadata/properties"/>
+    <ds:schemaRef ds:uri="http://purl.org/dc/terms/"/>
+    <ds:schemaRef ds:uri="http://schemas.microsoft.com/office/infopath/2007/PartnerControls"/>
+  </ds:schemaRefs>
+</ds:datastoreItem>
 </file>